--- a/07-DevOps/Monitoring.docx
+++ b/07-DevOps/Monitoring.docx
@@ -533,6 +533,175 @@
     <w:p>
       <w:pPr>
         <w:pStyle w:val="1Nadpis"/>
+      </w:pPr>
+      <w:r>
+        <w:lastRenderedPageBreak/>
+        <w:t>Metrics</w:t>
+      </w:r>
+    </w:p>
+    <w:p>
+      <w:r>
+        <w:t xml:space="preserve">For almost all monitoring solutions, including Prometheus, data for this metric is pulled from the </w:t>
+      </w:r>
+      <w:r>
+        <w:rPr>
+          <w:b/>
+        </w:rPr>
+        <w:t>/proc/stat</w:t>
+      </w:r>
+      <w:r>
+        <w:t xml:space="preserve"> file on the host itself</w:t>
+      </w:r>
+    </w:p>
+    <w:p>
+      <w:r>
+        <w:rPr>
+          <w:b/>
+        </w:rPr>
+        <w:t>node_cpu_seconds_total</w:t>
+      </w:r>
+      <w:r>
+        <w:t xml:space="preserve"> works as a counter — that is, it keeps track of how long the CPU spends in each mode, in seconds, and adds it to a persistent count. Counters might not seem especially helpful on their own, but combined with the power of math, we can actually get a lot of information out of it.</w:t>
+      </w:r>
+    </w:p>
+    <w:p>
+      <w:pPr>
+        <w:pStyle w:val="Listaszerbekezds"/>
+        <w:numPr>
+          <w:ilvl w:val="0"/>
+          <w:numId w:val="57"/>
+        </w:numPr>
+      </w:pPr>
+      <w:r>
+        <w:t xml:space="preserve">idle - </w:t>
+      </w:r>
+      <w:r>
+        <w:t>A computer processor is described as idle when it is not being used by any program</w:t>
+      </w:r>
+      <w:r>
+        <w:t xml:space="preserve"> </w:t>
+      </w:r>
+      <w:r>
+        <w:t>The total of the user space percentage - us, the niced percentage - ni, and the idle percentage - id, should be close to 100%</w:t>
+      </w:r>
+    </w:p>
+    <w:p>
+      <w:pPr>
+        <w:pStyle w:val="Listaszerbekezds"/>
+        <w:numPr>
+          <w:ilvl w:val="0"/>
+          <w:numId w:val="57"/>
+        </w:numPr>
+      </w:pPr>
+      <w:r>
+        <w:t>iowit – Time waiting for I/O</w:t>
+      </w:r>
+    </w:p>
+    <w:p>
+      <w:pPr>
+        <w:pStyle w:val="Listaszerbekezds"/>
+        <w:numPr>
+          <w:ilvl w:val="0"/>
+          <w:numId w:val="57"/>
+        </w:numPr>
+      </w:pPr>
+      <w:r>
+        <w:t xml:space="preserve">irq - </w:t>
+      </w:r>
+      <w:r>
+        <w:t>how much time the processor has spent servicing interrupts.</w:t>
+      </w:r>
+    </w:p>
+    <w:p>
+      <w:pPr>
+        <w:pStyle w:val="Listaszerbekezds"/>
+        <w:numPr>
+          <w:ilvl w:val="0"/>
+          <w:numId w:val="57"/>
+        </w:numPr>
+      </w:pPr>
+      <w:r>
+        <w:t xml:space="preserve">nice - </w:t>
+      </w:r>
+      <w:r>
+        <w:t xml:space="preserve"> the priority level a user space process can be tweaked by adjusting its niceness. The ni stat shows how much time the CPU spent running user space processes that have been niced. On a system where no processes have been niced then the number will be 0.</w:t>
+      </w:r>
+    </w:p>
+    <w:p>
+      <w:pPr>
+        <w:pStyle w:val="Listaszerbekezds"/>
+        <w:numPr>
+          <w:ilvl w:val="0"/>
+          <w:numId w:val="57"/>
+        </w:numPr>
+      </w:pPr>
+      <w:r>
+        <w:t>softirq</w:t>
+      </w:r>
+      <w:r>
+        <w:t xml:space="preserve"> – time fixing interrupts</w:t>
+      </w:r>
+    </w:p>
+    <w:p>
+      <w:pPr>
+        <w:pStyle w:val="Listaszerbekezds"/>
+        <w:numPr>
+          <w:ilvl w:val="0"/>
+          <w:numId w:val="57"/>
+        </w:numPr>
+      </w:pPr>
+      <w:r>
+        <w:t xml:space="preserve">steal – if VM, </w:t>
+      </w:r>
+      <w:r>
+        <w:t xml:space="preserve">the amount of </w:t>
+      </w:r>
+      <w:r>
+        <w:t xml:space="preserve">time </w:t>
+      </w:r>
+      <w:r>
+        <w:t xml:space="preserve">other VMS have </w:t>
+      </w:r>
+      <w:r>
+        <w:t xml:space="preserve">stolen from </w:t>
+      </w:r>
+      <w:r>
+        <w:t>you</w:t>
+      </w:r>
+    </w:p>
+    <w:p>
+      <w:pPr>
+        <w:pStyle w:val="Listaszerbekezds"/>
+        <w:numPr>
+          <w:ilvl w:val="0"/>
+          <w:numId w:val="57"/>
+        </w:numPr>
+      </w:pPr>
+      <w:r>
+        <w:t xml:space="preserve">system - </w:t>
+      </w:r>
+      <w:r>
+        <w:t>This is the amount of time that the CPU spent running the kernel. All the processes and system resources are handled by the Linux kernel. When a user space process needs something from the system, for example when it needs to allocate memory, perform some I/O, or it needs to create a child process, then the kernel is running. In fact the scheduler itself which determines which process runs next is part of the kernel. The amount of time spent in the kernel should be as low as possible.</w:t>
+      </w:r>
+    </w:p>
+    <w:p>
+      <w:pPr>
+        <w:pStyle w:val="Listaszerbekezds"/>
+        <w:numPr>
+          <w:ilvl w:val="0"/>
+          <w:numId w:val="57"/>
+        </w:numPr>
+      </w:pPr>
+      <w:r>
+        <w:t xml:space="preserve">user -  </w:t>
+      </w:r>
+      <w:r>
+        <w:t>running user space processes. A user space program is any process that doesn't belong to the kernel. Shells, compilers, databases, web servers, and the programs associated with the desktop are all user space processes. If</w:t>
+      </w:r>
+    </w:p>
+    <w:p>
+      <w:pPr>
+        <w:pStyle w:val="1Nadpis"/>
         <w:jc w:val="both"/>
       </w:pPr>
       <w:bookmarkStart w:id="1" w:name="_Toc80363587"/>
@@ -654,6 +823,36 @@
           <w:lang w:val="en-US"/>
         </w:rPr>
         <w:t>(cunsul, zookeeper, nerve .. )</w:t>
+      </w:r>
+    </w:p>
+    <w:p>
+      <w:pPr>
+        <w:pStyle w:val="Listaszerbekezds"/>
+        <w:numPr>
+          <w:ilvl w:val="0"/>
+          <w:numId w:val="54"/>
+        </w:numPr>
+      </w:pPr>
+      <w:r>
+        <w:rPr>
+          <w:lang w:val="en-US"/>
+        </w:rPr>
+        <w:t>Collectd – the node exporter for push monitoring systems</w:t>
+      </w:r>
+    </w:p>
+    <w:p>
+      <w:pPr>
+        <w:pStyle w:val="Listaszerbekezds"/>
+        <w:numPr>
+          <w:ilvl w:val="0"/>
+          <w:numId w:val="54"/>
+        </w:numPr>
+      </w:pPr>
+      <w:r>
+        <w:rPr>
+          <w:lang w:val="en-US"/>
+        </w:rPr>
+        <w:t>Telegraf !</w:t>
       </w:r>
       <w:bookmarkStart w:id="2" w:name="_GoBack"/>
       <w:bookmarkEnd w:id="2"/>
@@ -843,7 +1042,7 @@
                 </wp:anchor>
               </w:drawing>
             </mc:Choice>
-            <mc:Fallback xmlns:cx="http://schemas.microsoft.com/office/drawing/2014/chartex" xmlns:cx1="http://schemas.microsoft.com/office/drawing/2015/9/8/chartex" xmlns:cx2="http://schemas.microsoft.com/office/drawing/2015/10/21/chartex" xmlns:cx3="http://schemas.microsoft.com/office/drawing/2016/5/9/chartex" xmlns:cx4="http://schemas.microsoft.com/office/drawing/2016/5/10/chartex" xmlns:cx5="http://schemas.microsoft.com/office/drawing/2016/5/11/chartex" xmlns:cx6="http://schemas.microsoft.com/office/drawing/2016/5/12/chartex" xmlns:cx7="http://schemas.microsoft.com/office/drawing/2016/5/13/chartex" xmlns:cx8="http://schemas.microsoft.com/office/drawing/2016/5/14/chartex" xmlns:aink="http://schemas.microsoft.com/office/drawing/2016/ink" xmlns:am3d="http://schemas.microsoft.com/office/drawing/2017/model3d" xmlns:w16cid="http://schemas.microsoft.com/office/word/2016/wordml/cid" xmlns:w16se="http://schemas.microsoft.com/office/word/2015/wordml/symex">
+            <mc:Fallback xmlns:w16se="http://schemas.microsoft.com/office/word/2015/wordml/symex" xmlns:w16cid="http://schemas.microsoft.com/office/word/2016/wordml/cid" xmlns:am3d="http://schemas.microsoft.com/office/drawing/2017/model3d" xmlns:aink="http://schemas.microsoft.com/office/drawing/2016/ink" xmlns:cx8="http://schemas.microsoft.com/office/drawing/2016/5/14/chartex" xmlns:cx7="http://schemas.microsoft.com/office/drawing/2016/5/13/chartex" xmlns:cx6="http://schemas.microsoft.com/office/drawing/2016/5/12/chartex" xmlns:cx5="http://schemas.microsoft.com/office/drawing/2016/5/11/chartex" xmlns:cx4="http://schemas.microsoft.com/office/drawing/2016/5/10/chartex" xmlns:cx3="http://schemas.microsoft.com/office/drawing/2016/5/9/chartex" xmlns:cx2="http://schemas.microsoft.com/office/drawing/2015/10/21/chartex" xmlns:cx1="http://schemas.microsoft.com/office/drawing/2015/9/8/chartex" xmlns:cx="http://schemas.microsoft.com/office/drawing/2014/chartex">
               <w:pict>
                 <v:line w14:anchorId="4773489F" id="Rovná spojnica 3" o:spid="_x0000_s1026" style="position:absolute;flip:y;z-index:251661312;visibility:visible;mso-wrap-style:square;mso-width-percent:0;mso-height-percent:0;mso-wrap-distance-left:9pt;mso-wrap-distance-top:0;mso-wrap-distance-right:9pt;mso-wrap-distance-bottom:0;mso-position-horizontal:left;mso-position-horizontal-relative:margin;mso-position-vertical:absolute;mso-position-vertical-relative:page;mso-width-percent:0;mso-height-percent:0;mso-width-relative:margin;mso-height-relative:margin" from="0,785.2pt" to="441.85pt,785.2pt" o:gfxdata="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" strokecolor="black [3200]" strokeweight=".5pt">
                   <v:stroke joinstyle="miter"/>
@@ -866,7 +1065,7 @@
           <w:rPr>
             <w:noProof/>
           </w:rPr>
-          <w:t>4</w:t>
+          <w:t>5</w:t>
         </w:r>
         <w:r>
           <w:fldChar w:fldCharType="end"/>
@@ -969,7 +1168,7 @@
             </wp:anchor>
           </w:drawing>
         </mc:Choice>
-        <mc:Fallback xmlns:cx="http://schemas.microsoft.com/office/drawing/2014/chartex" xmlns:cx1="http://schemas.microsoft.com/office/drawing/2015/9/8/chartex" xmlns:cx2="http://schemas.microsoft.com/office/drawing/2015/10/21/chartex" xmlns:cx3="http://schemas.microsoft.com/office/drawing/2016/5/9/chartex" xmlns:cx4="http://schemas.microsoft.com/office/drawing/2016/5/10/chartex" xmlns:cx5="http://schemas.microsoft.com/office/drawing/2016/5/11/chartex" xmlns:cx6="http://schemas.microsoft.com/office/drawing/2016/5/12/chartex" xmlns:cx7="http://schemas.microsoft.com/office/drawing/2016/5/13/chartex" xmlns:cx8="http://schemas.microsoft.com/office/drawing/2016/5/14/chartex" xmlns:aink="http://schemas.microsoft.com/office/drawing/2016/ink" xmlns:am3d="http://schemas.microsoft.com/office/drawing/2017/model3d" xmlns:w16cid="http://schemas.microsoft.com/office/word/2016/wordml/cid" xmlns:w16se="http://schemas.microsoft.com/office/word/2015/wordml/symex">
+        <mc:Fallback xmlns:w16se="http://schemas.microsoft.com/office/word/2015/wordml/symex" xmlns:w16cid="http://schemas.microsoft.com/office/word/2016/wordml/cid" xmlns:am3d="http://schemas.microsoft.com/office/drawing/2017/model3d" xmlns:aink="http://schemas.microsoft.com/office/drawing/2016/ink" xmlns:cx8="http://schemas.microsoft.com/office/drawing/2016/5/14/chartex" xmlns:cx7="http://schemas.microsoft.com/office/drawing/2016/5/13/chartex" xmlns:cx6="http://schemas.microsoft.com/office/drawing/2016/5/12/chartex" xmlns:cx5="http://schemas.microsoft.com/office/drawing/2016/5/11/chartex" xmlns:cx4="http://schemas.microsoft.com/office/drawing/2016/5/10/chartex" xmlns:cx3="http://schemas.microsoft.com/office/drawing/2016/5/9/chartex" xmlns:cx2="http://schemas.microsoft.com/office/drawing/2015/10/21/chartex" xmlns:cx1="http://schemas.microsoft.com/office/drawing/2015/9/8/chartex" xmlns:cx="http://schemas.microsoft.com/office/drawing/2014/chartex">
           <w:pict>
             <v:line w14:anchorId="6C26ECBC" id="Rovná spojnica 2" o:spid="_x0000_s1026" style="position:absolute;flip:y;z-index:251659264;visibility:visible;mso-wrap-style:square;mso-width-percent:0;mso-height-percent:0;mso-wrap-distance-left:9pt;mso-wrap-distance-top:0;mso-wrap-distance-right:9pt;mso-wrap-distance-bottom:0;mso-position-horizontal:absolute;mso-position-horizontal-relative:margin;mso-position-vertical:absolute;mso-position-vertical-relative:page;mso-width-percent:0;mso-height-percent:0;mso-width-relative:margin;mso-height-relative:margin" from="0,51.45pt" to="441.85pt,51.45pt" o:gfxdata="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" strokecolor="black [3200]" strokeweight=".5pt">
               <v:stroke joinstyle="miter"/>
@@ -4632,6 +4831,119 @@
     </w:lvl>
   </w:abstractNum>
   <w:abstractNum w:abstractNumId="35">
+    <w:nsid w:val="4B814BC5"/>
+    <w:multiLevelType w:val="hybridMultilevel"/>
+    <w:tmpl w:val="23BEAD0A"/>
+    <w:lvl w:ilvl="0" w:tplc="04090001">
+      <w:start w:val="1"/>
+      <w:numFmt w:val="bullet"/>
+      <w:lvlText w:val=""/>
+      <w:lvlJc w:val="left"/>
+      <w:pPr>
+        <w:ind w:left="720" w:hanging="360"/>
+      </w:pPr>
+      <w:rPr>
+        <w:rFonts w:ascii="Symbol" w:hAnsi="Symbol" w:hint="default"/>
+      </w:rPr>
+    </w:lvl>
+    <w:lvl w:ilvl="1" w:tplc="04090003" w:tentative="1">
+      <w:start w:val="1"/>
+      <w:numFmt w:val="bullet"/>
+      <w:lvlText w:val="o"/>
+      <w:lvlJc w:val="left"/>
+      <w:pPr>
+        <w:ind w:left="1440" w:hanging="360"/>
+      </w:pPr>
+      <w:rPr>
+        <w:rFonts w:ascii="Courier New" w:hAnsi="Courier New" w:cs="Courier New" w:hint="default"/>
+      </w:rPr>
+    </w:lvl>
+    <w:lvl w:ilvl="2" w:tplc="04090005" w:tentative="1">
+      <w:start w:val="1"/>
+      <w:numFmt w:val="bullet"/>
+      <w:lvlText w:val=""/>
+      <w:lvlJc w:val="left"/>
+      <w:pPr>
+        <w:ind w:left="2160" w:hanging="360"/>
+      </w:pPr>
+      <w:rPr>
+        <w:rFonts w:ascii="Wingdings" w:hAnsi="Wingdings" w:hint="default"/>
+      </w:rPr>
+    </w:lvl>
+    <w:lvl w:ilvl="3" w:tplc="04090001" w:tentative="1">
+      <w:start w:val="1"/>
+      <w:numFmt w:val="bullet"/>
+      <w:lvlText w:val=""/>
+      <w:lvlJc w:val="left"/>
+      <w:pPr>
+        <w:ind w:left="2880" w:hanging="360"/>
+      </w:pPr>
+      <w:rPr>
+        <w:rFonts w:ascii="Symbol" w:hAnsi="Symbol" w:hint="default"/>
+      </w:rPr>
+    </w:lvl>
+    <w:lvl w:ilvl="4" w:tplc="04090003" w:tentative="1">
+      <w:start w:val="1"/>
+      <w:numFmt w:val="bullet"/>
+      <w:lvlText w:val="o"/>
+      <w:lvlJc w:val="left"/>
+      <w:pPr>
+        <w:ind w:left="3600" w:hanging="360"/>
+      </w:pPr>
+      <w:rPr>
+        <w:rFonts w:ascii="Courier New" w:hAnsi="Courier New" w:cs="Courier New" w:hint="default"/>
+      </w:rPr>
+    </w:lvl>
+    <w:lvl w:ilvl="5" w:tplc="04090005" w:tentative="1">
+      <w:start w:val="1"/>
+      <w:numFmt w:val="bullet"/>
+      <w:lvlText w:val=""/>
+      <w:lvlJc w:val="left"/>
+      <w:pPr>
+        <w:ind w:left="4320" w:hanging="360"/>
+      </w:pPr>
+      <w:rPr>
+        <w:rFonts w:ascii="Wingdings" w:hAnsi="Wingdings" w:hint="default"/>
+      </w:rPr>
+    </w:lvl>
+    <w:lvl w:ilvl="6" w:tplc="04090001" w:tentative="1">
+      <w:start w:val="1"/>
+      <w:numFmt w:val="bullet"/>
+      <w:lvlText w:val=""/>
+      <w:lvlJc w:val="left"/>
+      <w:pPr>
+        <w:ind w:left="5040" w:hanging="360"/>
+      </w:pPr>
+      <w:rPr>
+        <w:rFonts w:ascii="Symbol" w:hAnsi="Symbol" w:hint="default"/>
+      </w:rPr>
+    </w:lvl>
+    <w:lvl w:ilvl="7" w:tplc="04090003" w:tentative="1">
+      <w:start w:val="1"/>
+      <w:numFmt w:val="bullet"/>
+      <w:lvlText w:val="o"/>
+      <w:lvlJc w:val="left"/>
+      <w:pPr>
+        <w:ind w:left="5760" w:hanging="360"/>
+      </w:pPr>
+      <w:rPr>
+        <w:rFonts w:ascii="Courier New" w:hAnsi="Courier New" w:cs="Courier New" w:hint="default"/>
+      </w:rPr>
+    </w:lvl>
+    <w:lvl w:ilvl="8" w:tplc="04090005" w:tentative="1">
+      <w:start w:val="1"/>
+      <w:numFmt w:val="bullet"/>
+      <w:lvlText w:val=""/>
+      <w:lvlJc w:val="left"/>
+      <w:pPr>
+        <w:ind w:left="6480" w:hanging="360"/>
+      </w:pPr>
+      <w:rPr>
+        <w:rFonts w:ascii="Wingdings" w:hAnsi="Wingdings" w:hint="default"/>
+      </w:rPr>
+    </w:lvl>
+  </w:abstractNum>
+  <w:abstractNum w:abstractNumId="36">
     <w:nsid w:val="4DD80C99"/>
     <w:multiLevelType w:val="hybridMultilevel"/>
     <w:tmpl w:val="02C48E90"/>
@@ -4744,7 +5056,7 @@
       </w:rPr>
     </w:lvl>
   </w:abstractNum>
-  <w:abstractNum w:abstractNumId="36">
+  <w:abstractNum w:abstractNumId="37">
     <w:nsid w:val="4EF43E1F"/>
     <w:multiLevelType w:val="hybridMultilevel"/>
     <w:tmpl w:val="C1BCCDB0"/>
@@ -4833,7 +5145,7 @@
       </w:pPr>
     </w:lvl>
   </w:abstractNum>
-  <w:abstractNum w:abstractNumId="37">
+  <w:abstractNum w:abstractNumId="38">
     <w:nsid w:val="5057507D"/>
     <w:multiLevelType w:val="hybridMultilevel"/>
     <w:tmpl w:val="23E0A9D4"/>
@@ -4946,7 +5258,7 @@
       </w:rPr>
     </w:lvl>
   </w:abstractNum>
-  <w:abstractNum w:abstractNumId="38">
+  <w:abstractNum w:abstractNumId="39">
     <w:nsid w:val="518A58C7"/>
     <w:multiLevelType w:val="hybridMultilevel"/>
     <w:tmpl w:val="0FDA7266"/>
@@ -5059,7 +5371,7 @@
       </w:rPr>
     </w:lvl>
   </w:abstractNum>
-  <w:abstractNum w:abstractNumId="39">
+  <w:abstractNum w:abstractNumId="40">
     <w:nsid w:val="51C37E2F"/>
     <w:multiLevelType w:val="hybridMultilevel"/>
     <w:tmpl w:val="3FC49098"/>
@@ -5145,7 +5457,7 @@
       </w:pPr>
     </w:lvl>
   </w:abstractNum>
-  <w:abstractNum w:abstractNumId="40">
+  <w:abstractNum w:abstractNumId="41">
     <w:nsid w:val="520B34DE"/>
     <w:multiLevelType w:val="hybridMultilevel"/>
     <w:tmpl w:val="26002848"/>
@@ -5237,7 +5549,7 @@
       </w:pPr>
     </w:lvl>
   </w:abstractNum>
-  <w:abstractNum w:abstractNumId="41">
+  <w:abstractNum w:abstractNumId="42">
     <w:nsid w:val="57BB66BB"/>
     <w:multiLevelType w:val="multilevel"/>
     <w:tmpl w:val="E640CCEA"/>
@@ -5396,7 +5708,7 @@
       </w:rPr>
     </w:lvl>
   </w:abstractNum>
-  <w:abstractNum w:abstractNumId="42">
+  <w:abstractNum w:abstractNumId="43">
     <w:nsid w:val="5B04798D"/>
     <w:multiLevelType w:val="hybridMultilevel"/>
     <w:tmpl w:val="B59CCAB2"/>
@@ -5486,7 +5798,7 @@
       </w:pPr>
     </w:lvl>
   </w:abstractNum>
-  <w:abstractNum w:abstractNumId="43">
+  <w:abstractNum w:abstractNumId="44">
     <w:nsid w:val="5EB6245F"/>
     <w:multiLevelType w:val="hybridMultilevel"/>
     <w:tmpl w:val="F87EBB96"/>
@@ -5599,7 +5911,7 @@
       </w:rPr>
     </w:lvl>
   </w:abstractNum>
-  <w:abstractNum w:abstractNumId="44">
+  <w:abstractNum w:abstractNumId="45">
     <w:nsid w:val="5ECB60B8"/>
     <w:multiLevelType w:val="hybridMultilevel"/>
     <w:tmpl w:val="75407834"/>
@@ -5685,7 +5997,7 @@
       </w:pPr>
     </w:lvl>
   </w:abstractNum>
-  <w:abstractNum w:abstractNumId="45">
+  <w:abstractNum w:abstractNumId="46">
     <w:nsid w:val="638E0660"/>
     <w:multiLevelType w:val="hybridMultilevel"/>
     <w:tmpl w:val="55D41F52"/>
@@ -5798,7 +6110,7 @@
       </w:rPr>
     </w:lvl>
   </w:abstractNum>
-  <w:abstractNum w:abstractNumId="46">
+  <w:abstractNum w:abstractNumId="47">
     <w:nsid w:val="64D47812"/>
     <w:multiLevelType w:val="hybridMultilevel"/>
     <w:tmpl w:val="30EE9B16"/>
@@ -5887,7 +6199,7 @@
       </w:pPr>
     </w:lvl>
   </w:abstractNum>
-  <w:abstractNum w:abstractNumId="47">
+  <w:abstractNum w:abstractNumId="48">
     <w:nsid w:val="66B621D3"/>
     <w:multiLevelType w:val="hybridMultilevel"/>
     <w:tmpl w:val="BF4075C4"/>
@@ -5976,7 +6288,7 @@
       </w:pPr>
     </w:lvl>
   </w:abstractNum>
-  <w:abstractNum w:abstractNumId="48">
+  <w:abstractNum w:abstractNumId="49">
     <w:nsid w:val="67B72E69"/>
     <w:multiLevelType w:val="hybridMultilevel"/>
     <w:tmpl w:val="53042DE2"/>
@@ -6089,7 +6401,7 @@
       </w:rPr>
     </w:lvl>
   </w:abstractNum>
-  <w:abstractNum w:abstractNumId="49">
+  <w:abstractNum w:abstractNumId="50">
     <w:nsid w:val="6D2E4164"/>
     <w:multiLevelType w:val="hybridMultilevel"/>
     <w:tmpl w:val="0B9E288A"/>
@@ -6178,7 +6490,7 @@
       </w:pPr>
     </w:lvl>
   </w:abstractNum>
-  <w:abstractNum w:abstractNumId="50">
+  <w:abstractNum w:abstractNumId="51">
     <w:nsid w:val="6DD55411"/>
     <w:multiLevelType w:val="hybridMultilevel"/>
     <w:tmpl w:val="AE0CA076"/>
@@ -6267,7 +6579,7 @@
       </w:pPr>
     </w:lvl>
   </w:abstractNum>
-  <w:abstractNum w:abstractNumId="51">
+  <w:abstractNum w:abstractNumId="52">
     <w:nsid w:val="6E521DBF"/>
     <w:multiLevelType w:val="hybridMultilevel"/>
     <w:tmpl w:val="BABE8238"/>
@@ -6356,7 +6668,7 @@
       </w:pPr>
     </w:lvl>
   </w:abstractNum>
-  <w:abstractNum w:abstractNumId="52">
+  <w:abstractNum w:abstractNumId="53">
     <w:nsid w:val="6EB61D21"/>
     <w:multiLevelType w:val="hybridMultilevel"/>
     <w:tmpl w:val="EBC22178"/>
@@ -6442,7 +6754,7 @@
       </w:pPr>
     </w:lvl>
   </w:abstractNum>
-  <w:abstractNum w:abstractNumId="53">
+  <w:abstractNum w:abstractNumId="54">
     <w:nsid w:val="6F845A34"/>
     <w:multiLevelType w:val="hybridMultilevel"/>
     <w:tmpl w:val="4A064220"/>
@@ -6532,7 +6844,7 @@
       </w:pPr>
     </w:lvl>
   </w:abstractNum>
-  <w:abstractNum w:abstractNumId="54">
+  <w:abstractNum w:abstractNumId="55">
     <w:nsid w:val="7A1B382F"/>
     <w:multiLevelType w:val="hybridMultilevel"/>
     <w:tmpl w:val="42E8141C"/>
@@ -6618,7 +6930,7 @@
       </w:pPr>
     </w:lvl>
   </w:abstractNum>
-  <w:abstractNum w:abstractNumId="55">
+  <w:abstractNum w:abstractNumId="56">
     <w:nsid w:val="7E991ACD"/>
     <w:multiLevelType w:val="hybridMultilevel"/>
     <w:tmpl w:val="CB6EEC5E"/>
@@ -6714,7 +7026,7 @@
     <w:abstractNumId w:val="4"/>
   </w:num>
   <w:num w:numId="4">
-    <w:abstractNumId w:val="40"/>
+    <w:abstractNumId w:val="41"/>
   </w:num>
   <w:num w:numId="5">
     <w:abstractNumId w:val="11"/>
@@ -6729,19 +7041,19 @@
     <w:abstractNumId w:val="25"/>
   </w:num>
   <w:num w:numId="9">
-    <w:abstractNumId w:val="50"/>
+    <w:abstractNumId w:val="51"/>
   </w:num>
   <w:num w:numId="10">
     <w:abstractNumId w:val="34"/>
   </w:num>
   <w:num w:numId="11">
-    <w:abstractNumId w:val="45"/>
+    <w:abstractNumId w:val="46"/>
   </w:num>
   <w:num w:numId="12">
     <w:abstractNumId w:val="18"/>
   </w:num>
   <w:num w:numId="13">
-    <w:abstractNumId w:val="43"/>
+    <w:abstractNumId w:val="44"/>
   </w:num>
   <w:num w:numId="14">
     <w:abstractNumId w:val="20"/>
@@ -6756,16 +7068,16 @@
     <w:abstractNumId w:val="16"/>
   </w:num>
   <w:num w:numId="18">
-    <w:abstractNumId w:val="42"/>
+    <w:abstractNumId w:val="43"/>
   </w:num>
   <w:num w:numId="19">
-    <w:abstractNumId w:val="47"/>
+    <w:abstractNumId w:val="48"/>
   </w:num>
   <w:num w:numId="20">
     <w:abstractNumId w:val="13"/>
   </w:num>
   <w:num w:numId="21">
-    <w:abstractNumId w:val="39"/>
+    <w:abstractNumId w:val="40"/>
   </w:num>
   <w:num w:numId="22">
     <w:abstractNumId w:val="26"/>
@@ -6783,13 +7095,13 @@
     <w:abstractNumId w:val="12"/>
   </w:num>
   <w:num w:numId="27">
-    <w:abstractNumId w:val="46"/>
+    <w:abstractNumId w:val="47"/>
   </w:num>
   <w:num w:numId="28">
-    <w:abstractNumId w:val="52"/>
+    <w:abstractNumId w:val="53"/>
   </w:num>
   <w:num w:numId="29">
-    <w:abstractNumId w:val="36"/>
+    <w:abstractNumId w:val="37"/>
   </w:num>
   <w:num w:numId="30">
     <w:abstractNumId w:val="17"/>
@@ -6798,7 +7110,7 @@
     <w:abstractNumId w:val="3"/>
   </w:num>
   <w:num w:numId="32">
-    <w:abstractNumId w:val="53"/>
+    <w:abstractNumId w:val="54"/>
   </w:num>
   <w:num w:numId="33">
     <w:abstractNumId w:val="29"/>
@@ -6813,10 +7125,10 @@
     <w:abstractNumId w:val="8"/>
   </w:num>
   <w:num w:numId="37">
-    <w:abstractNumId w:val="41"/>
+    <w:abstractNumId w:val="42"/>
   </w:num>
   <w:num w:numId="38">
-    <w:abstractNumId w:val="54"/>
+    <w:abstractNumId w:val="55"/>
   </w:num>
   <w:num w:numId="39">
     <w:abstractNumId w:val="6"/>
@@ -6831,46 +7143,49 @@
     <w:abstractNumId w:val="19"/>
   </w:num>
   <w:num w:numId="43">
-    <w:abstractNumId w:val="51"/>
+    <w:abstractNumId w:val="52"/>
   </w:num>
   <w:num w:numId="44">
     <w:abstractNumId w:val="10"/>
   </w:num>
   <w:num w:numId="45">
-    <w:abstractNumId w:val="38"/>
+    <w:abstractNumId w:val="39"/>
   </w:num>
   <w:num w:numId="46">
-    <w:abstractNumId w:val="55"/>
+    <w:abstractNumId w:val="56"/>
   </w:num>
   <w:num w:numId="47">
-    <w:abstractNumId w:val="49"/>
+    <w:abstractNumId w:val="50"/>
   </w:num>
   <w:num w:numId="48">
     <w:abstractNumId w:val="0"/>
   </w:num>
   <w:num w:numId="49">
-    <w:abstractNumId w:val="48"/>
+    <w:abstractNumId w:val="49"/>
   </w:num>
   <w:num w:numId="50">
     <w:abstractNumId w:val="24"/>
   </w:num>
   <w:num w:numId="51">
-    <w:abstractNumId w:val="44"/>
+    <w:abstractNumId w:val="45"/>
   </w:num>
   <w:num w:numId="52">
-    <w:abstractNumId w:val="37"/>
+    <w:abstractNumId w:val="38"/>
   </w:num>
   <w:num w:numId="53">
     <w:abstractNumId w:val="14"/>
   </w:num>
   <w:num w:numId="54">
-    <w:abstractNumId w:val="35"/>
+    <w:abstractNumId w:val="36"/>
   </w:num>
   <w:num w:numId="55">
     <w:abstractNumId w:val="2"/>
   </w:num>
   <w:num w:numId="56">
     <w:abstractNumId w:val="21"/>
+  </w:num>
+  <w:num w:numId="57">
+    <w:abstractNumId w:val="35"/>
   </w:num>
   <w:numIdMacAtCleanup w:val="52"/>
 </w:numbering>
@@ -8335,7 +8650,7 @@
 </file>
 
 <file path=customXml/itemProps1.xml><?xml version="1.0" encoding="utf-8"?>
-<ds:datastoreItem xmlns:ds="http://schemas.openxmlformats.org/officeDocument/2006/customXml" ds:itemID="{1362FF42-230F-4228-912E-9C42CF5C36A3}">
+<ds:datastoreItem xmlns:ds="http://schemas.openxmlformats.org/officeDocument/2006/customXml" ds:itemID="{997B0490-7BB1-4E82-BE52-200169245916}">
   <ds:schemaRefs>
     <ds:schemaRef ds:uri="http://schemas.openxmlformats.org/officeDocument/2006/bibliography"/>
   </ds:schemaRefs>
